--- a/bixdata_view/doc1.docx
+++ b/bixdata_view/doc1.docx
@@ -142,7 +142,7 @@
               <a:graphicData uri="http://schemas.openxmlformats.org/drawingml/2006/picture">
                 <pic:pic>
                   <pic:nvPicPr>
-                    <pic:cNvPr id="0" name="qrcode0ef5b580dafb4fd5888c74e6bb12e01d.png"/>
+                    <pic:cNvPr id="0" name="qrcode8d0398e72dc645e182457b6ab21b040b.png"/>
                     <pic:cNvPicPr/>
                   </pic:nvPicPr>
                   <pic:blipFill>
@@ -190,7 +190,7 @@
           <w:color w:val="898989"/>
           <w:sz w:val="24"/>
         </w:rPr>
-        <w:t>LIBREC AG</w:t>
+        <w:t>SicurTech SA</w:t>
       </w:r>
     </w:p>
     <w:p>
@@ -204,7 +204,7 @@
           <w:color w:val="898989"/>
           <w:sz w:val="20"/>
         </w:rPr>
-        <w:t>Fabrikstrasse 119, Biberist</w:t>
+        <w:t>Via Pianon, Bioggio</w:t>
       </w:r>
     </w:p>
     <w:p>
@@ -231,7 +231,7 @@
           <w:color w:val="898989"/>
           <w:sz w:val="22"/>
         </w:rPr>
-        <w:t>Massagno 22/04/2024</w:t>
+        <w:t>Massagno 23/04/2024</w:t>
       </w:r>
     </w:p>
     <w:p>
@@ -245,7 +245,7 @@
           <w:color w:val="C00000"/>
           <w:sz w:val="32"/>
         </w:rPr>
-        <w:t>Ermetix Corporate 1 anno</w:t>
+        <w:t>LB24-039 Firewall e Centro Business Swisscom 3.0</w:t>
       </w:r>
     </w:p>
     <w:p>
